--- a/docs/GroupFeedback_Group7.docx
+++ b/docs/GroupFeedback_Group7.docx
@@ -109,10 +109,25 @@
         <w:t xml:space="preserve">#1 </w:t>
       </w:r>
       <w:r>
-        <w:t xml:space="preserve">Gage Zahn </w:t>
-      </w:r>
-      <w:r>
-        <w:t>______________________________             _________             _________             _________</w:t>
+        <w:t>Gage Zahn</w:t>
+      </w:r>
+      <w:r>
+        <w:t xml:space="preserve">             </w:t>
+      </w:r>
+      <w:r>
+        <w:t xml:space="preserve">Efficient, strong conceptual foundation </w:t>
+      </w:r>
+      <w:r>
+        <w:t xml:space="preserve">            </w:t>
+      </w:r>
+      <w:r>
+        <w:t>lack of code modularity</w:t>
+      </w:r>
+      <w:r>
+        <w:t xml:space="preserve">             </w:t>
+      </w:r>
+      <w:r>
+        <w:t>10</w:t>
       </w:r>
     </w:p>
     <w:p>
@@ -123,10 +138,30 @@
         <w:t xml:space="preserve">#2 </w:t>
       </w:r>
       <w:r>
-        <w:t xml:space="preserve">Marcus Lugrand </w:t>
-      </w:r>
-      <w:r>
-        <w:t>_________________________________             _________            _________             _________</w:t>
+        <w:t xml:space="preserve">Marcus </w:t>
+      </w:r>
+      <w:proofErr w:type="spellStart"/>
+      <w:r>
+        <w:t>Lugrand</w:t>
+      </w:r>
+      <w:proofErr w:type="spellEnd"/>
+      <w:r>
+        <w:t xml:space="preserve">             </w:t>
+      </w:r>
+      <w:r>
+        <w:t>Dedication,  creativity, drive</w:t>
+      </w:r>
+      <w:r>
+        <w:t xml:space="preserve">          </w:t>
+      </w:r>
+      <w:r>
+        <w:t>messy code, lack of planning</w:t>
+      </w:r>
+      <w:r>
+        <w:t xml:space="preserve">            </w:t>
+      </w:r>
+      <w:r>
+        <w:t>10</w:t>
       </w:r>
     </w:p>
     <w:p>
@@ -140,7 +175,28 @@
         <w:t xml:space="preserve"> Benjamin Weiss</w:t>
       </w:r>
       <w:r>
-        <w:t xml:space="preserve"> _________________________________             _________            _________             _________</w:t>
+        <w:t xml:space="preserve">             </w:t>
+      </w:r>
+      <w:r>
+        <w:t xml:space="preserve">Expedient, </w:t>
+      </w:r>
+      <w:r>
+        <w:t>Clear and r</w:t>
+      </w:r>
+      <w:r>
+        <w:t>eadable code</w:t>
+      </w:r>
+      <w:r>
+        <w:t>           </w:t>
+      </w:r>
+      <w:r>
+        <w:t>communication</w:t>
+      </w:r>
+      <w:r>
+        <w:t xml:space="preserve">            </w:t>
+      </w:r>
+      <w:r>
+        <w:t>10</w:t>
       </w:r>
     </w:p>
     <w:p/>
@@ -556,6 +612,7 @@
   <w:style w:type="character" w:default="1" w:styleId="DefaultParagraphFont">
     <w:name w:val="Default Paragraph Font"/>
     <w:uiPriority w:val="1"/>
+    <w:semiHidden/>
     <w:unhideWhenUsed/>
   </w:style>
   <w:style w:type="table" w:default="1" w:styleId="TableNormal">
